--- a/Documenten/conventies.docx
+++ b/Documenten/conventies.docx
@@ -1,6 +1,6 @@
 
 <file path=word/document.xml><?xml version="1.0" encoding="utf-8"?>
-<w:document xmlns:wpc="http://schemas.microsoft.com/office/word/2010/wordprocessingCanvas" xmlns:cx="http://schemas.microsoft.com/office/drawing/2014/chartex" xmlns:cx1="http://schemas.microsoft.com/office/drawing/2015/9/8/chartex" xmlns:cx2="http://schemas.microsoft.com/office/drawing/2015/10/21/chartex" xmlns:cx3="http://schemas.microsoft.com/office/drawing/2016/5/9/chartex" xmlns:cx4="http://schemas.microsoft.com/office/drawing/2016/5/10/chartex" xmlns:cx5="http://schemas.microsoft.com/office/drawing/2016/5/11/chartex" xmlns:mc="http://schemas.openxmlformats.org/markup-compatibility/2006" xmlns:o="urn:schemas-microsoft-com:office:office" xmlns:r="http://schemas.openxmlformats.org/officeDocument/2006/relationships" xmlns:m="http://schemas.openxmlformats.org/officeDocument/2006/math" xmlns:v="urn:schemas-microsoft-com:vml" xmlns:wp14="http://schemas.microsoft.com/office/word/2010/wordprocessingDrawing" xmlns:wp="http://schemas.openxmlformats.org/drawingml/2006/wordprocessingDrawing" xmlns:w10="urn:schemas-microsoft-com:office:word" xmlns:w="http://schemas.openxmlformats.org/wordprocessingml/2006/main" xmlns:w14="http://schemas.microsoft.com/office/word/2010/wordml" xmlns:w15="http://schemas.microsoft.com/office/word/2012/wordml" xmlns:w16se="http://schemas.microsoft.com/office/word/2015/wordml/symex" xmlns:wpg="http://schemas.microsoft.com/office/word/2010/wordprocessingGroup" xmlns:wpi="http://schemas.microsoft.com/office/word/2010/wordprocessingInk" xmlns:wne="http://schemas.microsoft.com/office/word/2006/wordml" xmlns:wps="http://schemas.microsoft.com/office/word/2010/wordprocessingShape" mc:Ignorable="w14 w15 w16se wp14">
+<w:document xmlns:wpc="http://schemas.microsoft.com/office/word/2010/wordprocessingCanvas" xmlns:cx="http://schemas.microsoft.com/office/drawing/2014/chartex" xmlns:mc="http://schemas.openxmlformats.org/markup-compatibility/2006" xmlns:o="urn:schemas-microsoft-com:office:office" xmlns:r="http://schemas.openxmlformats.org/officeDocument/2006/relationships" xmlns:m="http://schemas.openxmlformats.org/officeDocument/2006/math" xmlns:v="urn:schemas-microsoft-com:vml" xmlns:wp14="http://schemas.microsoft.com/office/word/2010/wordprocessingDrawing" xmlns:wp="http://schemas.openxmlformats.org/drawingml/2006/wordprocessingDrawing" xmlns:w10="urn:schemas-microsoft-com:office:word" xmlns:w="http://schemas.openxmlformats.org/wordprocessingml/2006/main" xmlns:w14="http://schemas.microsoft.com/office/word/2010/wordml" xmlns:w15="http://schemas.microsoft.com/office/word/2012/wordml" xmlns:w16se="http://schemas.microsoft.com/office/word/2015/wordml/symex" xmlns:wpg="http://schemas.microsoft.com/office/word/2010/wordprocessingGroup" xmlns:wpi="http://schemas.microsoft.com/office/word/2010/wordprocessingInk" xmlns:wne="http://schemas.microsoft.com/office/word/2006/wordml" xmlns:wps="http://schemas.microsoft.com/office/word/2010/wordprocessingShape" mc:Ignorable="w14 w15 w16se wp14">
   <w:body>
     <w:sdt>
       <w:sdtPr>
@@ -172,23 +172,13 @@
                   <w:szCs w:val="28"/>
                 </w:rPr>
               </w:pPr>
-              <w:proofErr w:type="spellStart"/>
               <w:r>
                 <w:rPr>
                   <w:color w:val="4472C4" w:themeColor="accent1"/>
                   <w:sz w:val="28"/>
                   <w:szCs w:val="28"/>
                 </w:rPr>
-                <w:t>By</w:t>
-              </w:r>
-              <w:proofErr w:type="spellEnd"/>
-              <w:r>
-                <w:rPr>
-                  <w:color w:val="4472C4" w:themeColor="accent1"/>
-                  <w:sz w:val="28"/>
-                  <w:szCs w:val="28"/>
-                </w:rPr>
-                <w:t xml:space="preserve"> TYMR</w:t>
+                <w:t>By TYMR</w:t>
               </w:r>
             </w:p>
           </w:sdtContent>
@@ -402,7 +392,7 @@
                   </wp:anchor>
                 </w:drawing>
               </mc:Choice>
-              <mc:Fallback>
+              <mc:Fallback xmlns:cx5="http://schemas.microsoft.com/office/drawing/2016/5/11/chartex" xmlns:cx4="http://schemas.microsoft.com/office/drawing/2016/5/10/chartex" xmlns:cx3="http://schemas.microsoft.com/office/drawing/2016/5/9/chartex" xmlns:cx2="http://schemas.microsoft.com/office/drawing/2015/10/21/chartex" xmlns:cx1="http://schemas.microsoft.com/office/drawing/2015/9/8/chartex">
                 <w:pict>
                   <v:shapetype id="_x0000_t202" coordsize="21600,21600" o:spt="202" path="m,l,21600r21600,l21600,xe">
                     <v:stroke joinstyle="miter"/>
@@ -624,20 +614,17 @@
     <w:p/>
     <w:p>
       <w:r>
-        <w:t xml:space="preserve">Front-end conventies gaan over het HTML / CSS  gedeelte. De groepsleden houden zich natuurlijk aan de conventies of corrigeren wanneer nodig. </w:t>
+        <w:t>Front-end con</w:t>
+      </w:r>
+      <w:bookmarkStart w:id="1" w:name="_GoBack"/>
+      <w:bookmarkEnd w:id="1"/>
+      <w:r>
+        <w:t xml:space="preserve">venties gaan over het HTML / CSS  gedeelte. De groepsleden houden zich natuurlijk aan de conventies of corrigeren wanneer nodig. </w:t>
       </w:r>
     </w:p>
     <w:p>
       <w:r>
-        <w:t xml:space="preserve">- We gebruiken het programma </w:t>
-      </w:r>
-      <w:proofErr w:type="spellStart"/>
-      <w:r>
-        <w:t>PhpStorm</w:t>
-      </w:r>
-      <w:proofErr w:type="spellEnd"/>
-      <w:r>
-        <w:t>.</w:t>
+        <w:t>- We gebruiken het programma PhpStorm.</w:t>
       </w:r>
       <w:r>
         <w:br/>
@@ -657,15 +644,7 @@
       </w:r>
       <w:r>
         <w:br/>
-        <w:t>- Geen &lt;</w:t>
-      </w:r>
-      <w:proofErr w:type="spellStart"/>
-      <w:r>
-        <w:t>br</w:t>
-      </w:r>
-      <w:proofErr w:type="spellEnd"/>
-      <w:r>
-        <w:t>&gt; gebruiken.</w:t>
+        <w:t>- Geen &lt;br&gt; gebruiken.</w:t>
       </w:r>
       <w:r>
         <w:br/>
@@ -677,11 +656,11 @@
       <w:pPr>
         <w:pStyle w:val="Kop1"/>
       </w:pPr>
-      <w:bookmarkStart w:id="1" w:name="_Toc477262629"/>
+      <w:bookmarkStart w:id="2" w:name="_Toc477262629"/>
       <w:r>
         <w:t>Back-end conventies</w:t>
       </w:r>
-      <w:bookmarkEnd w:id="1"/>
+      <w:bookmarkEnd w:id="2"/>
     </w:p>
     <w:p/>
     <w:p>
@@ -691,15 +670,7 @@
     </w:p>
     <w:p>
       <w:r>
-        <w:t xml:space="preserve">- We gebruiken het programma </w:t>
-      </w:r>
-      <w:proofErr w:type="spellStart"/>
-      <w:r>
-        <w:t>PhpStorm</w:t>
-      </w:r>
-      <w:proofErr w:type="spellEnd"/>
-      <w:r>
-        <w:t>.</w:t>
+        <w:t>- We gebruiken het programma PhpStorm.</w:t>
       </w:r>
       <w:r>
         <w:br/>
@@ -707,15 +678,7 @@
       </w:r>
       <w:r>
         <w:br/>
-        <w:t xml:space="preserve">- Een class bevat niet te veel functies. Voor verschillende taken worden verschillende </w:t>
-      </w:r>
-      <w:proofErr w:type="spellStart"/>
-      <w:r>
-        <w:t>classen</w:t>
-      </w:r>
-      <w:proofErr w:type="spellEnd"/>
-      <w:r>
-        <w:t xml:space="preserve"> gemaakt.</w:t>
+        <w:t>- Een class bevat niet te veel functies. Voor verschillende taken worden verschillende classen gemaakt.</w:t>
       </w:r>
       <w:r>
         <w:br/>
@@ -727,39 +690,7 @@
       </w:r>
       <w:r>
         <w:br/>
-        <w:t xml:space="preserve">- </w:t>
-      </w:r>
-      <w:proofErr w:type="spellStart"/>
-      <w:r>
-        <w:t>Curly</w:t>
-      </w:r>
-      <w:proofErr w:type="spellEnd"/>
-      <w:r>
-        <w:t xml:space="preserve"> </w:t>
-      </w:r>
-      <w:proofErr w:type="spellStart"/>
-      <w:r>
-        <w:t>brackets</w:t>
-      </w:r>
-      <w:proofErr w:type="spellEnd"/>
-      <w:r>
-        <w:t xml:space="preserve"> ( { } ) worden onder statements zoals </w:t>
-      </w:r>
-      <w:proofErr w:type="spellStart"/>
-      <w:r>
-        <w:t>if</w:t>
-      </w:r>
-      <w:proofErr w:type="spellEnd"/>
-      <w:r>
-        <w:t>/</w:t>
-      </w:r>
-      <w:proofErr w:type="spellStart"/>
-      <w:r>
-        <w:t>else</w:t>
-      </w:r>
-      <w:proofErr w:type="spellEnd"/>
-      <w:r>
-        <w:t xml:space="preserve"> statements gezet, niet ernaast.</w:t>
+        <w:t>- Curly brackets ( { } ) worden onder statements zoals if/else statements gezet, niet ernaast.</w:t>
       </w:r>
     </w:p>
     <w:p>
@@ -772,100 +703,85 @@
     </w:p>
     <w:p/>
     <w:p>
-      <w:r>
-        <w:t>conventies gaan over het C# gedeelte. De groepsleden houden zich natuurlijk aan de conventies of corrigeren wanneer nodig.</w:t>
+      <w:pPr>
+        <w:rPr>
+          <w:rFonts w:cstheme="minorHAnsi"/>
+        </w:rPr>
+      </w:pPr>
+      <w:r>
+        <w:rPr>
+          <w:rFonts w:cstheme="minorHAnsi"/>
+        </w:rPr>
+        <w:t>C</w:t>
+      </w:r>
+      <w:r>
+        <w:rPr>
+          <w:rFonts w:cstheme="minorHAnsi"/>
+        </w:rPr>
+        <w:t>onventies gaan over het C# gedeelte. De groepsleden houden zich natuurlijk aan de conventies of corrigeren wanneer nodig.</w:t>
       </w:r>
     </w:p>
     <w:p>
       <w:pPr>
         <w:pStyle w:val="Geenafstand"/>
+        <w:rPr>
+          <w:rFonts w:cstheme="minorHAnsi"/>
+        </w:rPr>
       </w:pPr>
       <w:r>
-        <w:t xml:space="preserve">- We gebruiken het programma </w:t>
-      </w:r>
-      <w:proofErr w:type="spellStart"/>
-      <w:r>
-        <w:t>VisualStudio</w:t>
-      </w:r>
-      <w:proofErr w:type="spellEnd"/>
-      <w:r>
-        <w:t>.</w:t>
+        <w:rPr>
+          <w:rFonts w:cstheme="minorHAnsi"/>
+        </w:rPr>
+        <w:t>- We gebruiken het programma VisualStudio.</w:t>
       </w:r>
     </w:p>
     <w:p>
       <w:pPr>
         <w:pStyle w:val="Geenafstand"/>
+        <w:rPr>
+          <w:rFonts w:cstheme="minorHAnsi"/>
+        </w:rPr>
       </w:pPr>
       <w:r>
+        <w:rPr>
+          <w:rFonts w:cstheme="minorHAnsi"/>
+        </w:rPr>
         <w:t>- We gebruiken de taal C#.</w:t>
       </w:r>
       <w:r>
+        <w:rPr>
+          <w:rFonts w:cstheme="minorHAnsi"/>
+        </w:rPr>
         <w:br/>
         <w:t>- Bestanden worden in de juiste mappen verdeeld.</w:t>
       </w:r>
       <w:r>
+        <w:rPr>
+          <w:rFonts w:cstheme="minorHAnsi"/>
+        </w:rPr>
         <w:br/>
-        <w:t xml:space="preserve">- Een class bevat niet te veel functies. Voor verschillende taken worden verschillende </w:t>
-      </w:r>
-      <w:proofErr w:type="spellStart"/>
-      <w:r>
-        <w:t>classen</w:t>
-      </w:r>
-      <w:proofErr w:type="spellEnd"/>
-      <w:r>
-        <w:t xml:space="preserve"> gemaakt.</w:t>
-      </w:r>
-      <w:r>
+        <w:t>- Een class bevat niet te veel functies. Voor verschillende taken worden verschillende classen gemaakt.</w:t>
+      </w:r>
+      <w:r>
+        <w:rPr>
+          <w:rFonts w:cstheme="minorHAnsi"/>
+        </w:rPr>
         <w:br/>
-        <w:t xml:space="preserve">- Classnamen zijn logisch en in </w:t>
-      </w:r>
-      <w:proofErr w:type="spellStart"/>
-      <w:r>
-        <w:t>camelCasing</w:t>
-      </w:r>
-      <w:proofErr w:type="spellEnd"/>
-      <w:r>
-        <w:t xml:space="preserve">. </w:t>
-      </w:r>
-      <w:r>
+        <w:t xml:space="preserve">- Classnamen zijn logisch en in camelCasing. </w:t>
+      </w:r>
+      <w:r>
+        <w:rPr>
+          <w:rFonts w:cstheme="minorHAnsi"/>
+        </w:rPr>
         <w:br/>
         <w:t>- Code is op de juiste manier uitgelijnd.</w:t>
       </w:r>
       <w:r>
+        <w:rPr>
+          <w:rFonts w:cstheme="minorHAnsi"/>
+        </w:rPr>
         <w:br/>
-        <w:t xml:space="preserve">- </w:t>
-      </w:r>
-      <w:proofErr w:type="spellStart"/>
-      <w:r>
-        <w:t>Curly</w:t>
-      </w:r>
-      <w:proofErr w:type="spellEnd"/>
-      <w:r>
-        <w:t xml:space="preserve"> </w:t>
-      </w:r>
-      <w:proofErr w:type="spellStart"/>
-      <w:r>
-        <w:t>brackets</w:t>
-      </w:r>
-      <w:proofErr w:type="spellEnd"/>
-      <w:r>
-        <w:t xml:space="preserve"> ( { } ) worden onder statements zoals </w:t>
-      </w:r>
-      <w:proofErr w:type="spellStart"/>
-      <w:r>
-        <w:t>if</w:t>
-      </w:r>
-      <w:proofErr w:type="spellEnd"/>
-      <w:r>
-        <w:t>/</w:t>
-      </w:r>
-      <w:proofErr w:type="spellStart"/>
-      <w:r>
-        <w:t>else</w:t>
-      </w:r>
-      <w:proofErr w:type="spellEnd"/>
-      <w:r>
-        <w:t xml:space="preserve"> statements gezet, niet ernaast.</w:t>
+        <w:t>- Curly brackets ( { } ) worden onder statements zoals if/else statements gezet, niet ernaast.</w:t>
       </w:r>
     </w:p>
     <w:p>
@@ -873,21 +789,20 @@
         <w:pStyle w:val="Geenafstand"/>
         <w:rPr>
           <w:rStyle w:val="apple-converted-space"/>
-          <w:rFonts w:ascii="Arial" w:hAnsi="Arial" w:cs="Arial"/>
-          <w:sz w:val="21"/>
-          <w:szCs w:val="21"/>
+          <w:rFonts w:cstheme="minorHAnsi"/>
           <w:shd w:val="clear" w:color="auto" w:fill="FFFFFF"/>
         </w:rPr>
       </w:pPr>
       <w:r>
+        <w:rPr>
+          <w:rFonts w:cstheme="minorHAnsi"/>
+        </w:rPr>
         <w:t xml:space="preserve">- </w:t>
       </w:r>
       <w:r>
         <w:rPr>
           <w:rStyle w:val="apple-converted-space"/>
-          <w:rFonts w:ascii="Arial" w:hAnsi="Arial" w:cs="Arial"/>
-          <w:sz w:val="21"/>
-          <w:szCs w:val="21"/>
+          <w:rFonts w:cstheme="minorHAnsi"/>
           <w:shd w:val="clear" w:color="auto" w:fill="FFFFFF"/>
         </w:rPr>
         <w:t>Af en toe gebruik maken van wit regels om het overzichtelijk te maken.</w:t>
@@ -898,70 +813,37 @@
         <w:pStyle w:val="Geenafstand"/>
         <w:rPr>
           <w:rStyle w:val="apple-converted-space"/>
-          <w:rFonts w:ascii="Arial" w:hAnsi="Arial" w:cs="Arial"/>
-          <w:sz w:val="21"/>
-          <w:szCs w:val="21"/>
+          <w:rFonts w:cstheme="minorHAnsi"/>
           <w:shd w:val="clear" w:color="auto" w:fill="FFFFFF"/>
         </w:rPr>
       </w:pPr>
       <w:r>
         <w:rPr>
           <w:rStyle w:val="apple-converted-space"/>
-          <w:rFonts w:ascii="Arial" w:hAnsi="Arial" w:cs="Arial"/>
-          <w:sz w:val="21"/>
-          <w:szCs w:val="21"/>
+          <w:rFonts w:cstheme="minorHAnsi"/>
           <w:shd w:val="clear" w:color="auto" w:fill="FFFFFF"/>
         </w:rPr>
-        <w:t xml:space="preserve">- </w:t>
-      </w:r>
-      <w:proofErr w:type="spellStart"/>
-      <w:r>
-        <w:rPr>
-          <w:rStyle w:val="apple-converted-space"/>
-          <w:rFonts w:ascii="Arial" w:hAnsi="Arial" w:cs="Arial"/>
-          <w:sz w:val="21"/>
-          <w:szCs w:val="21"/>
-          <w:shd w:val="clear" w:color="auto" w:fill="FFFFFF"/>
-        </w:rPr>
-        <w:t>comments</w:t>
-      </w:r>
-      <w:proofErr w:type="spellEnd"/>
-      <w:r>
-        <w:rPr>
-          <w:rStyle w:val="apple-converted-space"/>
-          <w:rFonts w:ascii="Arial" w:hAnsi="Arial" w:cs="Arial"/>
-          <w:sz w:val="21"/>
-          <w:szCs w:val="21"/>
-          <w:shd w:val="clear" w:color="auto" w:fill="FFFFFF"/>
-        </w:rPr>
-        <w:t xml:space="preserve"> gebruiken voor de functies</w:t>
+        <w:t>- comments gebruiken voor de functies</w:t>
       </w:r>
     </w:p>
     <w:p>
       <w:pPr>
         <w:pStyle w:val="Geenafstand"/>
         <w:rPr>
-          <w:rFonts w:ascii="Arial" w:hAnsi="Arial" w:cs="Arial"/>
-          <w:sz w:val="21"/>
-          <w:szCs w:val="21"/>
+          <w:rFonts w:cstheme="minorHAnsi"/>
           <w:shd w:val="clear" w:color="auto" w:fill="FFFFFF"/>
         </w:rPr>
       </w:pPr>
       <w:r>
         <w:rPr>
           <w:rStyle w:val="apple-converted-space"/>
-          <w:rFonts w:ascii="Arial" w:hAnsi="Arial" w:cs="Arial"/>
-          <w:sz w:val="21"/>
-          <w:szCs w:val="21"/>
+          <w:rFonts w:cstheme="minorHAnsi"/>
           <w:shd w:val="clear" w:color="auto" w:fill="FFFFFF"/>
         </w:rPr>
         <w:t>- Niet alles op een regel zetten.</w:t>
       </w:r>
     </w:p>
-    <w:p>
-      <w:bookmarkStart w:id="2" w:name="_GoBack"/>
-      <w:bookmarkEnd w:id="2"/>
-    </w:p>
+    <w:p/>
     <w:sectPr>
       <w:pgSz w:w="11906" w:h="16838"/>
       <w:pgMar w:top="1417" w:right="1417" w:bottom="1417" w:left="1417" w:header="708" w:footer="708" w:gutter="0"/>
@@ -975,7 +857,7 @@
 </file>
 
 <file path=word/endnotes.xml><?xml version="1.0" encoding="utf-8"?>
-<w:endnotes xmlns:wpc="http://schemas.microsoft.com/office/word/2010/wordprocessingCanvas" xmlns:cx="http://schemas.microsoft.com/office/drawing/2014/chartex" xmlns:cx1="http://schemas.microsoft.com/office/drawing/2015/9/8/chartex" xmlns:cx2="http://schemas.microsoft.com/office/drawing/2015/10/21/chartex" xmlns:cx3="http://schemas.microsoft.com/office/drawing/2016/5/9/chartex" xmlns:cx4="http://schemas.microsoft.com/office/drawing/2016/5/10/chartex" xmlns:cx5="http://schemas.microsoft.com/office/drawing/2016/5/11/chartex" xmlns:mc="http://schemas.openxmlformats.org/markup-compatibility/2006" xmlns:o="urn:schemas-microsoft-com:office:office" xmlns:r="http://schemas.openxmlformats.org/officeDocument/2006/relationships" xmlns:m="http://schemas.openxmlformats.org/officeDocument/2006/math" xmlns:v="urn:schemas-microsoft-com:vml" xmlns:wp14="http://schemas.microsoft.com/office/word/2010/wordprocessingDrawing" xmlns:wp="http://schemas.openxmlformats.org/drawingml/2006/wordprocessingDrawing" xmlns:w10="urn:schemas-microsoft-com:office:word" xmlns:w="http://schemas.openxmlformats.org/wordprocessingml/2006/main" xmlns:w14="http://schemas.microsoft.com/office/word/2010/wordml" xmlns:w15="http://schemas.microsoft.com/office/word/2012/wordml" xmlns:w16se="http://schemas.microsoft.com/office/word/2015/wordml/symex" xmlns:wpg="http://schemas.microsoft.com/office/word/2010/wordprocessingGroup" xmlns:wpi="http://schemas.microsoft.com/office/word/2010/wordprocessingInk" xmlns:wne="http://schemas.microsoft.com/office/word/2006/wordml" xmlns:wps="http://schemas.microsoft.com/office/word/2010/wordprocessingShape" mc:Ignorable="w14 w15 w16se wp14">
+<w:endnotes xmlns:wpc="http://schemas.microsoft.com/office/word/2010/wordprocessingCanvas" xmlns:cx="http://schemas.microsoft.com/office/drawing/2014/chartex" xmlns:mc="http://schemas.openxmlformats.org/markup-compatibility/2006" xmlns:o="urn:schemas-microsoft-com:office:office" xmlns:r="http://schemas.openxmlformats.org/officeDocument/2006/relationships" xmlns:m="http://schemas.openxmlformats.org/officeDocument/2006/math" xmlns:v="urn:schemas-microsoft-com:vml" xmlns:wp14="http://schemas.microsoft.com/office/word/2010/wordprocessingDrawing" xmlns:wp="http://schemas.openxmlformats.org/drawingml/2006/wordprocessingDrawing" xmlns:w10="urn:schemas-microsoft-com:office:word" xmlns:w="http://schemas.openxmlformats.org/wordprocessingml/2006/main" xmlns:w14="http://schemas.microsoft.com/office/word/2010/wordml" xmlns:w15="http://schemas.microsoft.com/office/word/2012/wordml" xmlns:w16se="http://schemas.microsoft.com/office/word/2015/wordml/symex" xmlns:wpg="http://schemas.microsoft.com/office/word/2010/wordprocessingGroup" xmlns:wpi="http://schemas.microsoft.com/office/word/2010/wordprocessingInk" xmlns:wne="http://schemas.microsoft.com/office/word/2006/wordml" xmlns:wps="http://schemas.microsoft.com/office/word/2010/wordprocessingShape" mc:Ignorable="w14 w15 w16se wp14">
   <w:endnote w:type="separator" w:id="-1">
     <w:p>
       <w:pPr>
@@ -1000,7 +882,7 @@
 </file>
 
 <file path=word/footnotes.xml><?xml version="1.0" encoding="utf-8"?>
-<w:footnotes xmlns:wpc="http://schemas.microsoft.com/office/word/2010/wordprocessingCanvas" xmlns:cx="http://schemas.microsoft.com/office/drawing/2014/chartex" xmlns:cx1="http://schemas.microsoft.com/office/drawing/2015/9/8/chartex" xmlns:cx2="http://schemas.microsoft.com/office/drawing/2015/10/21/chartex" xmlns:cx3="http://schemas.microsoft.com/office/drawing/2016/5/9/chartex" xmlns:cx4="http://schemas.microsoft.com/office/drawing/2016/5/10/chartex" xmlns:cx5="http://schemas.microsoft.com/office/drawing/2016/5/11/chartex" xmlns:mc="http://schemas.openxmlformats.org/markup-compatibility/2006" xmlns:o="urn:schemas-microsoft-com:office:office" xmlns:r="http://schemas.openxmlformats.org/officeDocument/2006/relationships" xmlns:m="http://schemas.openxmlformats.org/officeDocument/2006/math" xmlns:v="urn:schemas-microsoft-com:vml" xmlns:wp14="http://schemas.microsoft.com/office/word/2010/wordprocessingDrawing" xmlns:wp="http://schemas.openxmlformats.org/drawingml/2006/wordprocessingDrawing" xmlns:w10="urn:schemas-microsoft-com:office:word" xmlns:w="http://schemas.openxmlformats.org/wordprocessingml/2006/main" xmlns:w14="http://schemas.microsoft.com/office/word/2010/wordml" xmlns:w15="http://schemas.microsoft.com/office/word/2012/wordml" xmlns:w16se="http://schemas.microsoft.com/office/word/2015/wordml/symex" xmlns:wpg="http://schemas.microsoft.com/office/word/2010/wordprocessingGroup" xmlns:wpi="http://schemas.microsoft.com/office/word/2010/wordprocessingInk" xmlns:wne="http://schemas.microsoft.com/office/word/2006/wordml" xmlns:wps="http://schemas.microsoft.com/office/word/2010/wordprocessingShape" mc:Ignorable="w14 w15 w16se wp14">
+<w:footnotes xmlns:wpc="http://schemas.microsoft.com/office/word/2010/wordprocessingCanvas" xmlns:cx="http://schemas.microsoft.com/office/drawing/2014/chartex" xmlns:mc="http://schemas.openxmlformats.org/markup-compatibility/2006" xmlns:o="urn:schemas-microsoft-com:office:office" xmlns:r="http://schemas.openxmlformats.org/officeDocument/2006/relationships" xmlns:m="http://schemas.openxmlformats.org/officeDocument/2006/math" xmlns:v="urn:schemas-microsoft-com:vml" xmlns:wp14="http://schemas.microsoft.com/office/word/2010/wordprocessingDrawing" xmlns:wp="http://schemas.openxmlformats.org/drawingml/2006/wordprocessingDrawing" xmlns:w10="urn:schemas-microsoft-com:office:word" xmlns:w="http://schemas.openxmlformats.org/wordprocessingml/2006/main" xmlns:w14="http://schemas.microsoft.com/office/word/2010/wordml" xmlns:w15="http://schemas.microsoft.com/office/word/2012/wordml" xmlns:w16se="http://schemas.microsoft.com/office/word/2015/wordml/symex" xmlns:wpg="http://schemas.microsoft.com/office/word/2010/wordprocessingGroup" xmlns:wpi="http://schemas.microsoft.com/office/word/2010/wordprocessingInk" xmlns:wne="http://schemas.microsoft.com/office/word/2006/wordml" xmlns:wps="http://schemas.microsoft.com/office/word/2010/wordprocessingShape" mc:Ignorable="w14 w15 w16se wp14">
   <w:footnote w:type="separator" w:id="-1">
     <w:p>
       <w:pPr>
@@ -1041,7 +923,7 @@
       </w:pPr>
     </w:pPrDefault>
   </w:docDefaults>
-  <w:latentStyles w:defLockedState="0" w:defUIPriority="99" w:defSemiHidden="0" w:defUnhideWhenUsed="0" w:defQFormat="0" w:count="374">
+  <w:latentStyles w:defLockedState="0" w:defUIPriority="99" w:defSemiHidden="0" w:defUnhideWhenUsed="0" w:defQFormat="0" w:count="371">
     <w:lsdException w:name="Normal" w:uiPriority="0" w:qFormat="1"/>
     <w:lsdException w:name="heading 1" w:uiPriority="9" w:qFormat="1"/>
     <w:lsdException w:name="heading 2" w:semiHidden="1" w:uiPriority="9" w:unhideWhenUsed="1" w:qFormat="1"/>
@@ -1413,9 +1295,6 @@
     <w:lsdException w:name="List Table 5 Dark Accent 6" w:uiPriority="50"/>
     <w:lsdException w:name="List Table 6 Colorful Accent 6" w:uiPriority="51"/>
     <w:lsdException w:name="List Table 7 Colorful Accent 6" w:uiPriority="52"/>
-    <w:lsdException w:name="Mention" w:semiHidden="1" w:unhideWhenUsed="1"/>
-    <w:lsdException w:name="Smart Hyperlink" w:semiHidden="1" w:unhideWhenUsed="1"/>
-    <w:lsdException w:name="Hashtag" w:semiHidden="1" w:unhideWhenUsed="1"/>
   </w:latentStyles>
   <w:style w:type="paragraph" w:default="1" w:styleId="Standaard">
     <w:name w:val="Normal"/>
@@ -1561,7 +1440,7 @@
 </file>
 
 <file path=word/glossary/document.xml><?xml version="1.0" encoding="utf-8"?>
-<w:glossaryDocument xmlns:wpc="http://schemas.microsoft.com/office/word/2010/wordprocessingCanvas" xmlns:cx="http://schemas.microsoft.com/office/drawing/2014/chartex" xmlns:cx1="http://schemas.microsoft.com/office/drawing/2015/9/8/chartex" xmlns:cx2="http://schemas.microsoft.com/office/drawing/2015/10/21/chartex" xmlns:cx3="http://schemas.microsoft.com/office/drawing/2016/5/9/chartex" xmlns:cx4="http://schemas.microsoft.com/office/drawing/2016/5/10/chartex" xmlns:cx5="http://schemas.microsoft.com/office/drawing/2016/5/11/chartex" xmlns:mc="http://schemas.openxmlformats.org/markup-compatibility/2006" xmlns:o="urn:schemas-microsoft-com:office:office" xmlns:r="http://schemas.openxmlformats.org/officeDocument/2006/relationships" xmlns:m="http://schemas.openxmlformats.org/officeDocument/2006/math" xmlns:v="urn:schemas-microsoft-com:vml" xmlns:wp14="http://schemas.microsoft.com/office/word/2010/wordprocessingDrawing" xmlns:wp="http://schemas.openxmlformats.org/drawingml/2006/wordprocessingDrawing" xmlns:w10="urn:schemas-microsoft-com:office:word" xmlns:w="http://schemas.openxmlformats.org/wordprocessingml/2006/main" xmlns:w14="http://schemas.microsoft.com/office/word/2010/wordml" xmlns:w15="http://schemas.microsoft.com/office/word/2012/wordml" xmlns:w16se="http://schemas.microsoft.com/office/word/2015/wordml/symex" xmlns:wpg="http://schemas.microsoft.com/office/word/2010/wordprocessingGroup" xmlns:wpi="http://schemas.microsoft.com/office/word/2010/wordprocessingInk" xmlns:wne="http://schemas.microsoft.com/office/word/2006/wordml" xmlns:wps="http://schemas.microsoft.com/office/word/2010/wordprocessingShape" mc:Ignorable="w14 w15 w16se wp14">
+<w:glossaryDocument xmlns:wpc="http://schemas.microsoft.com/office/word/2010/wordprocessingCanvas" xmlns:cx="http://schemas.microsoft.com/office/drawing/2014/chartex" xmlns:mc="http://schemas.openxmlformats.org/markup-compatibility/2006" xmlns:o="urn:schemas-microsoft-com:office:office" xmlns:r="http://schemas.openxmlformats.org/officeDocument/2006/relationships" xmlns:m="http://schemas.openxmlformats.org/officeDocument/2006/math" xmlns:v="urn:schemas-microsoft-com:vml" xmlns:wp14="http://schemas.microsoft.com/office/word/2010/wordprocessingDrawing" xmlns:wp="http://schemas.openxmlformats.org/drawingml/2006/wordprocessingDrawing" xmlns:w10="urn:schemas-microsoft-com:office:word" xmlns:w="http://schemas.openxmlformats.org/wordprocessingml/2006/main" xmlns:w14="http://schemas.microsoft.com/office/word/2010/wordml" xmlns:w15="http://schemas.microsoft.com/office/word/2012/wordml" xmlns:w16se="http://schemas.microsoft.com/office/word/2015/wordml/symex" xmlns:wpg="http://schemas.microsoft.com/office/word/2010/wordprocessingGroup" xmlns:wpi="http://schemas.microsoft.com/office/word/2010/wordprocessingInk" xmlns:wne="http://schemas.microsoft.com/office/word/2006/wordml" xmlns:wps="http://schemas.microsoft.com/office/word/2010/wordprocessingShape" mc:Ignorable="w14 w15 w16se wp14">
   <w:docParts>
     <w:docPart>
       <w:docPartPr>
@@ -1654,13 +1533,6 @@
     <w:pitch w:val="variable"/>
     <w:sig w:usb0="E0002AFF" w:usb1="C000247B" w:usb2="00000009" w:usb3="00000000" w:csb0="000001FF" w:csb1="00000000"/>
   </w:font>
-  <w:font w:name="Arial">
-    <w:panose1 w:val="020B0604020202020204"/>
-    <w:charset w:val="00"/>
-    <w:family w:val="swiss"/>
-    <w:pitch w:val="variable"/>
-    <w:sig w:usb0="E0002EFF" w:usb1="C0007843" w:usb2="00000009" w:usb3="00000000" w:csb0="000001FF" w:csb1="00000000"/>
-  </w:font>
 </w:fonts>
 </file>
 
@@ -1681,6 +1553,7 @@
   <w:rsids>
     <w:rsidRoot w:val="00D60912"/>
     <w:rsid w:val="008056A2"/>
+    <w:rsid w:val="009D3C71"/>
     <w:rsid w:val="00CA380E"/>
     <w:rsid w:val="00D60912"/>
     <w:rsid w:val="00DB3BC5"/>
@@ -1723,7 +1596,7 @@
       </w:pPr>
     </w:pPrDefault>
   </w:docDefaults>
-  <w:latentStyles w:defLockedState="0" w:defUIPriority="99" w:defSemiHidden="0" w:defUnhideWhenUsed="0" w:defQFormat="0" w:count="374">
+  <w:latentStyles w:defLockedState="0" w:defUIPriority="99" w:defSemiHidden="0" w:defUnhideWhenUsed="0" w:defQFormat="0" w:count="371">
     <w:lsdException w:name="Normal" w:uiPriority="0" w:qFormat="1"/>
     <w:lsdException w:name="heading 1" w:uiPriority="9" w:qFormat="1"/>
     <w:lsdException w:name="heading 2" w:semiHidden="1" w:uiPriority="9" w:unhideWhenUsed="1" w:qFormat="1"/>
@@ -2095,9 +1968,6 @@
     <w:lsdException w:name="List Table 5 Dark Accent 6" w:uiPriority="50"/>
     <w:lsdException w:name="List Table 6 Colorful Accent 6" w:uiPriority="51"/>
     <w:lsdException w:name="List Table 7 Colorful Accent 6" w:uiPriority="52"/>
-    <w:lsdException w:name="Mention" w:semiHidden="1" w:unhideWhenUsed="1"/>
-    <w:lsdException w:name="Smart Hyperlink" w:semiHidden="1" w:unhideWhenUsed="1"/>
-    <w:lsdException w:name="Hashtag" w:semiHidden="1" w:unhideWhenUsed="1"/>
   </w:latentStyles>
   <w:style w:type="paragraph" w:default="1" w:styleId="Standaard">
     <w:name w:val="Normal"/>

--- a/Documenten/conventies.docx
+++ b/Documenten/conventies.docx
@@ -367,7 +367,21 @@
                                         <w:color w:val="4472C4" w:themeColor="accent1"/>
                                         <w:lang w:val="en-US"/>
                                       </w:rPr>
-                                      <w:t>Tomasz / Youssef / Remco / Max</w:t>
+                                      <w:t xml:space="preserve">Tomasz / Youssef / </w:t>
+                                    </w:r>
+                                    <w:r>
+                                      <w:rPr>
+                                        <w:color w:val="4472C4" w:themeColor="accent1"/>
+                                        <w:lang w:val="en-US"/>
+                                      </w:rPr>
+                                      <w:t>Max</w:t>
+                                    </w:r>
+                                    <w:r>
+                                      <w:rPr>
+                                        <w:color w:val="4472C4" w:themeColor="accent1"/>
+                                        <w:lang w:val="en-US"/>
+                                      </w:rPr>
+                                      <w:t xml:space="preserve"> / Remco</w:t>
                                     </w:r>
                                   </w:sdtContent>
                                 </w:sdt>
@@ -392,7 +406,7 @@
                   </wp:anchor>
                 </w:drawing>
               </mc:Choice>
-              <mc:Fallback xmlns:cx5="http://schemas.microsoft.com/office/drawing/2016/5/11/chartex" xmlns:cx4="http://schemas.microsoft.com/office/drawing/2016/5/10/chartex" xmlns:cx3="http://schemas.microsoft.com/office/drawing/2016/5/9/chartex" xmlns:cx2="http://schemas.microsoft.com/office/drawing/2015/10/21/chartex" xmlns:cx1="http://schemas.microsoft.com/office/drawing/2015/9/8/chartex">
+              <mc:Fallback>
                 <w:pict>
                   <v:shapetype id="_x0000_t202" coordsize="21600,21600" o:spt="202" path="m,l,21600r21600,l21600,xe">
                     <v:stroke joinstyle="miter"/>
@@ -512,7 +526,21 @@
                                   <w:color w:val="4472C4" w:themeColor="accent1"/>
                                   <w:lang w:val="en-US"/>
                                 </w:rPr>
-                                <w:t>Tomasz / Youssef / Remco / Max</w:t>
+                                <w:t xml:space="preserve">Tomasz / Youssef / </w:t>
+                              </w:r>
+                              <w:r>
+                                <w:rPr>
+                                  <w:color w:val="4472C4" w:themeColor="accent1"/>
+                                  <w:lang w:val="en-US"/>
+                                </w:rPr>
+                                <w:t>Max</w:t>
+                              </w:r>
+                              <w:r>
+                                <w:rPr>
+                                  <w:color w:val="4472C4" w:themeColor="accent1"/>
+                                  <w:lang w:val="en-US"/>
+                                </w:rPr>
+                                <w:t xml:space="preserve"> / Remco</w:t>
                               </w:r>
                             </w:sdtContent>
                           </w:sdt>
@@ -614,12 +642,7 @@
     <w:p/>
     <w:p>
       <w:r>
-        <w:t>Front-end con</w:t>
-      </w:r>
-      <w:bookmarkStart w:id="1" w:name="_GoBack"/>
-      <w:bookmarkEnd w:id="1"/>
-      <w:r>
-        <w:t xml:space="preserve">venties gaan over het HTML / CSS  gedeelte. De groepsleden houden zich natuurlijk aan de conventies of corrigeren wanneer nodig. </w:t>
+        <w:t xml:space="preserve">Front-end conventies gaan over het HTML / CSS  gedeelte. De groepsleden houden zich natuurlijk aan de conventies of corrigeren wanneer nodig. </w:t>
       </w:r>
     </w:p>
     <w:p>
@@ -656,11 +679,11 @@
       <w:pPr>
         <w:pStyle w:val="Kop1"/>
       </w:pPr>
-      <w:bookmarkStart w:id="2" w:name="_Toc477262629"/>
+      <w:bookmarkStart w:id="1" w:name="_Toc477262629"/>
       <w:r>
         <w:t>Back-end conventies</w:t>
       </w:r>
-      <w:bookmarkEnd w:id="2"/>
+      <w:bookmarkEnd w:id="1"/>
     </w:p>
     <w:p/>
     <w:p>
@@ -1552,6 +1575,7 @@
   </w:compat>
   <w:rsids>
     <w:rsidRoot w:val="00D60912"/>
+    <w:rsid w:val="001A2B3E"/>
     <w:rsid w:val="008056A2"/>
     <w:rsid w:val="009D3C71"/>
     <w:rsid w:val="00CA380E"/>
@@ -2317,7 +2341,7 @@
 <CoverPageProperties xmlns="http://schemas.microsoft.com/office/2006/coverPageProps">
   <PublishDate>2017-04-18T00:00:00</PublishDate>
   <Abstract/>
-  <CompanyAddress>Tomasz / Youssef / Remco / Max</CompanyAddress>
+  <CompanyAddress>Tomasz / Youssef / Max / Remco</CompanyAddress>
   <CompanyPhone/>
   <CompanyFax/>
   <CompanyEmail/>
